--- a/DOC/Proyecto.docx
+++ b/DOC/Proyecto.docx
@@ -315,9 +315,6 @@
                     </w:rPr>
                     <w:alias w:val="Autor"/>
                     <w:id w:val="15524260"/>
-                    <w:placeholder>
-                      <w:docPart w:val="F825F08640AE40B6A516143481C784FB"/>
-                    </w:placeholder>
                     <w:dataBinding w:prefixMappings="xmlns:ns0='http://schemas.openxmlformats.org/package/2006/metadata/core-properties' xmlns:ns1='http://purl.org/dc/elements/1.1/'" w:xpath="/ns0:coreProperties[1]/ns1:creator[1]" w:storeItemID="{6C3C8BC8-F283-45AE-878A-BAB7291924A1}"/>
                     <w:text/>
                   </w:sdtPr>
@@ -524,9 +521,6 @@
                     </w:rPr>
                     <w:alias w:val="Título"/>
                     <w:id w:val="15524250"/>
-                    <w:placeholder>
-                      <w:docPart w:val="2D230E1E27B244FBB9F788AC90BD00C7"/>
-                    </w:placeholder>
                     <w:dataBinding w:prefixMappings="xmlns:ns0='http://schemas.openxmlformats.org/package/2006/metadata/core-properties' xmlns:ns1='http://purl.org/dc/elements/1.1/'" w:xpath="/ns0:coreProperties[1]/ns1:title[1]" w:storeItemID="{6C3C8BC8-F283-45AE-878A-BAB7291924A1}"/>
                     <w:text/>
                   </w:sdtPr>
@@ -639,9 +633,6 @@
         <w:p>
           <w:pPr>
             <w:pStyle w:val="TDC1"/>
-            <w:tabs>
-              <w:tab w:val="left" w:pos="440"/>
-            </w:tabs>
             <w:rPr>
               <w:noProof/>
               <w:sz w:val="22"/>
@@ -667,7 +658,79 @@
             </w:rPr>
             <w:fldChar w:fldCharType="separate"/>
           </w:r>
-          <w:hyperlink w:anchor="_Toc452033638" w:history="1">
+          <w:hyperlink w:anchor="_Toc452120957" w:history="1">
+            <w:r>
+              <w:rPr>
+                <w:rStyle w:val="Hipervnculo"/>
+                <w:noProof/>
+                <w:lang w:val="es-ES"/>
+              </w:rPr>
+              <w:t>Índice de ilustraciones</w:t>
+            </w:r>
+            <w:r>
+              <w:rPr>
+                <w:noProof/>
+                <w:webHidden/>
+              </w:rPr>
+              <w:tab/>
+            </w:r>
+            <w:r>
+              <w:rPr>
+                <w:noProof/>
+                <w:webHidden/>
+              </w:rPr>
+              <w:fldChar w:fldCharType="begin"/>
+            </w:r>
+            <w:r>
+              <w:rPr>
+                <w:noProof/>
+                <w:webHidden/>
+              </w:rPr>
+              <w:instrText xml:space="preserve"> PAGEREF _Toc452120957 \h </w:instrText>
+            </w:r>
+            <w:r>
+              <w:rPr>
+                <w:noProof/>
+                <w:webHidden/>
+              </w:rPr>
+            </w:r>
+            <w:r>
+              <w:rPr>
+                <w:noProof/>
+                <w:webHidden/>
+              </w:rPr>
+              <w:fldChar w:fldCharType="separate"/>
+            </w:r>
+            <w:r>
+              <w:rPr>
+                <w:noProof/>
+                <w:webHidden/>
+              </w:rPr>
+              <w:t>3</w:t>
+            </w:r>
+            <w:r>
+              <w:rPr>
+                <w:noProof/>
+                <w:webHidden/>
+              </w:rPr>
+              <w:fldChar w:fldCharType="end"/>
+            </w:r>
+          </w:hyperlink>
+        </w:p>
+        <w:p>
+          <w:pPr>
+            <w:pStyle w:val="TDC1"/>
+            <w:tabs>
+              <w:tab w:val="left" w:pos="440"/>
+            </w:tabs>
+            <w:rPr>
+              <w:noProof/>
+              <w:sz w:val="22"/>
+              <w:szCs w:val="22"/>
+              <w:lang w:val="es-ES" w:eastAsia="es-ES" w:bidi="ar-SA"/>
+            </w:rPr>
+          </w:pPr>
+          <w:hyperlink w:anchor="_Toc452120958" w:history="1">
             <w:r>
               <w:rPr>
                 <w:rStyle w:val="Hipervnculo"/>
@@ -712,7 +775,7 @@
                 <w:noProof/>
                 <w:webHidden/>
               </w:rPr>
-              <w:instrText xml:space="preserve"> PAGEREF _Toc452033638 \h </w:instrText>
+              <w:instrText xml:space="preserve"> PAGEREF _Toc452120958 \h </w:instrText>
             </w:r>
             <w:r>
               <w:rPr>
@@ -732,7 +795,7 @@
                 <w:noProof/>
                 <w:webHidden/>
               </w:rPr>
-              <w:t>3</w:t>
+              <w:t>4</w:t>
             </w:r>
             <w:r>
               <w:rPr>
@@ -757,7 +820,7 @@
               <w:lang w:val="es-ES" w:eastAsia="es-ES" w:bidi="ar-SA"/>
             </w:rPr>
           </w:pPr>
-          <w:hyperlink w:anchor="_Toc452033639" w:history="1">
+          <w:hyperlink w:anchor="_Toc452120959" w:history="1">
             <w:r>
               <w:rPr>
                 <w:rStyle w:val="Hipervnculo"/>
@@ -802,7 +865,7 @@
                 <w:noProof/>
                 <w:webHidden/>
               </w:rPr>
-              <w:instrText xml:space="preserve"> PAGEREF _Toc452033639 \h </w:instrText>
+              <w:instrText xml:space="preserve"> PAGEREF _Toc452120959 \h </w:instrText>
             </w:r>
             <w:r>
               <w:rPr>
@@ -822,7 +885,7 @@
                 <w:noProof/>
                 <w:webHidden/>
               </w:rPr>
-              <w:t>3</w:t>
+              <w:t>4</w:t>
             </w:r>
             <w:r>
               <w:rPr>
@@ -847,7 +910,7 @@
               <w:lang w:val="es-ES" w:eastAsia="es-ES" w:bidi="ar-SA"/>
             </w:rPr>
           </w:pPr>
-          <w:hyperlink w:anchor="_Toc452033640" w:history="1">
+          <w:hyperlink w:anchor="_Toc452120960" w:history="1">
             <w:r>
               <w:rPr>
                 <w:rStyle w:val="Hipervnculo"/>
@@ -892,7 +955,7 @@
                 <w:noProof/>
                 <w:webHidden/>
               </w:rPr>
-              <w:instrText xml:space="preserve"> PAGEREF _Toc452033640 \h </w:instrText>
+              <w:instrText xml:space="preserve"> PAGEREF _Toc452120960 \h </w:instrText>
             </w:r>
             <w:r>
               <w:rPr>
@@ -912,7 +975,7 @@
                 <w:noProof/>
                 <w:webHidden/>
               </w:rPr>
-              <w:t>3</w:t>
+              <w:t>4</w:t>
             </w:r>
             <w:r>
               <w:rPr>
@@ -937,7 +1000,7 @@
               <w:lang w:val="es-ES" w:eastAsia="es-ES" w:bidi="ar-SA"/>
             </w:rPr>
           </w:pPr>
-          <w:hyperlink w:anchor="_Toc452033641" w:history="1">
+          <w:hyperlink w:anchor="_Toc452120961" w:history="1">
             <w:r>
               <w:rPr>
                 <w:rStyle w:val="Hipervnculo"/>
@@ -982,7 +1045,7 @@
                 <w:noProof/>
                 <w:webHidden/>
               </w:rPr>
-              <w:instrText xml:space="preserve"> PAGEREF _Toc452033641 \h </w:instrText>
+              <w:instrText xml:space="preserve"> PAGEREF _Toc452120961 \h </w:instrText>
             </w:r>
             <w:r>
               <w:rPr>
@@ -1002,7 +1065,7 @@
                 <w:noProof/>
                 <w:webHidden/>
               </w:rPr>
-              <w:t>3</w:t>
+              <w:t>4</w:t>
             </w:r>
             <w:r>
               <w:rPr>
@@ -1026,7 +1089,7 @@
               <w:lang w:val="es-ES" w:eastAsia="es-ES" w:bidi="ar-SA"/>
             </w:rPr>
           </w:pPr>
-          <w:hyperlink w:anchor="_Toc452033642" w:history="1">
+          <w:hyperlink w:anchor="_Toc452120962" w:history="1">
             <w:r>
               <w:rPr>
                 <w:rStyle w:val="Hipervnculo"/>
@@ -1071,7 +1134,7 @@
                 <w:noProof/>
                 <w:webHidden/>
               </w:rPr>
-              <w:instrText xml:space="preserve"> PAGEREF _Toc452033642 \h </w:instrText>
+              <w:instrText xml:space="preserve"> PAGEREF _Toc452120962 \h </w:instrText>
             </w:r>
             <w:r>
               <w:rPr>
@@ -1091,7 +1154,7 @@
                 <w:noProof/>
                 <w:webHidden/>
               </w:rPr>
-              <w:t>4</w:t>
+              <w:t>5</w:t>
             </w:r>
             <w:r>
               <w:rPr>
@@ -1115,7 +1178,7 @@
               <w:lang w:val="es-ES" w:eastAsia="es-ES" w:bidi="ar-SA"/>
             </w:rPr>
           </w:pPr>
-          <w:hyperlink w:anchor="_Toc452033643" w:history="1">
+          <w:hyperlink w:anchor="_Toc452120963" w:history="1">
             <w:r>
               <w:rPr>
                 <w:rStyle w:val="Hipervnculo"/>
@@ -1160,7 +1223,7 @@
                 <w:noProof/>
                 <w:webHidden/>
               </w:rPr>
-              <w:instrText xml:space="preserve"> PAGEREF _Toc452033643 \h </w:instrText>
+              <w:instrText xml:space="preserve"> PAGEREF _Toc452120963 \h </w:instrText>
             </w:r>
             <w:r>
               <w:rPr>
@@ -1180,7 +1243,7 @@
                 <w:noProof/>
                 <w:webHidden/>
               </w:rPr>
-              <w:t>5</w:t>
+              <w:t>6</w:t>
             </w:r>
             <w:r>
               <w:rPr>
@@ -1205,7 +1268,7 @@
               <w:lang w:val="es-ES" w:eastAsia="es-ES" w:bidi="ar-SA"/>
             </w:rPr>
           </w:pPr>
-          <w:hyperlink w:anchor="_Toc452033644" w:history="1">
+          <w:hyperlink w:anchor="_Toc452120964" w:history="1">
             <w:r>
               <w:rPr>
                 <w:rStyle w:val="Hipervnculo"/>
@@ -1250,7 +1313,7 @@
                 <w:noProof/>
                 <w:webHidden/>
               </w:rPr>
-              <w:instrText xml:space="preserve"> PAGEREF _Toc452033644 \h </w:instrText>
+              <w:instrText xml:space="preserve"> PAGEREF _Toc452120964 \h </w:instrText>
             </w:r>
             <w:r>
               <w:rPr>
@@ -1270,7 +1333,7 @@
                 <w:noProof/>
                 <w:webHidden/>
               </w:rPr>
-              <w:t>5</w:t>
+              <w:t>6</w:t>
             </w:r>
             <w:r>
               <w:rPr>
@@ -1295,7 +1358,7 @@
               <w:lang w:val="es-ES" w:eastAsia="es-ES" w:bidi="ar-SA"/>
             </w:rPr>
           </w:pPr>
-          <w:hyperlink w:anchor="_Toc452033645" w:history="1">
+          <w:hyperlink w:anchor="_Toc452120965" w:history="1">
             <w:r>
               <w:rPr>
                 <w:rStyle w:val="Hipervnculo"/>
@@ -1340,7 +1403,7 @@
                 <w:noProof/>
                 <w:webHidden/>
               </w:rPr>
-              <w:instrText xml:space="preserve"> PAGEREF _Toc452033645 \h </w:instrText>
+              <w:instrText xml:space="preserve"> PAGEREF _Toc452120965 \h </w:instrText>
             </w:r>
             <w:r>
               <w:rPr>
@@ -1360,7 +1423,7 @@
                 <w:noProof/>
                 <w:webHidden/>
               </w:rPr>
-              <w:t>5</w:t>
+              <w:t>10</w:t>
             </w:r>
             <w:r>
               <w:rPr>
@@ -1385,7 +1448,7 @@
               <w:lang w:val="es-ES" w:eastAsia="es-ES" w:bidi="ar-SA"/>
             </w:rPr>
           </w:pPr>
-          <w:hyperlink w:anchor="_Toc452033646" w:history="1">
+          <w:hyperlink w:anchor="_Toc452120966" w:history="1">
             <w:r>
               <w:rPr>
                 <w:rStyle w:val="Hipervnculo"/>
@@ -1430,7 +1493,7 @@
                 <w:noProof/>
                 <w:webHidden/>
               </w:rPr>
-              <w:instrText xml:space="preserve"> PAGEREF _Toc452033646 \h </w:instrText>
+              <w:instrText xml:space="preserve"> PAGEREF _Toc452120966 \h </w:instrText>
             </w:r>
             <w:r>
               <w:rPr>
@@ -1450,7 +1513,7 @@
                 <w:noProof/>
                 <w:webHidden/>
               </w:rPr>
-              <w:t>5</w:t>
+              <w:t>10</w:t>
             </w:r>
             <w:r>
               <w:rPr>
@@ -1475,7 +1538,7 @@
               <w:lang w:val="es-ES" w:eastAsia="es-ES" w:bidi="ar-SA"/>
             </w:rPr>
           </w:pPr>
-          <w:hyperlink w:anchor="_Toc452033647" w:history="1">
+          <w:hyperlink w:anchor="_Toc452120967" w:history="1">
             <w:r>
               <w:rPr>
                 <w:rStyle w:val="Hipervnculo"/>
@@ -1520,7 +1583,7 @@
                 <w:noProof/>
                 <w:webHidden/>
               </w:rPr>
-              <w:instrText xml:space="preserve"> PAGEREF _Toc452033647 \h </w:instrText>
+              <w:instrText xml:space="preserve"> PAGEREF _Toc452120967 \h </w:instrText>
             </w:r>
             <w:r>
               <w:rPr>
@@ -1540,7 +1603,7 @@
                 <w:noProof/>
                 <w:webHidden/>
               </w:rPr>
-              <w:t>5</w:t>
+              <w:t>10</w:t>
             </w:r>
             <w:r>
               <w:rPr>
@@ -1564,7 +1627,7 @@
               <w:lang w:val="es-ES" w:eastAsia="es-ES" w:bidi="ar-SA"/>
             </w:rPr>
           </w:pPr>
-          <w:hyperlink w:anchor="_Toc452033648" w:history="1">
+          <w:hyperlink w:anchor="_Toc452120968" w:history="1">
             <w:r>
               <w:rPr>
                 <w:rStyle w:val="Hipervnculo"/>
@@ -1609,7 +1672,7 @@
                 <w:noProof/>
                 <w:webHidden/>
               </w:rPr>
-              <w:instrText xml:space="preserve"> PAGEREF _Toc452033648 \h </w:instrText>
+              <w:instrText xml:space="preserve"> PAGEREF _Toc452120968 \h </w:instrText>
             </w:r>
             <w:r>
               <w:rPr>
@@ -1629,7 +1692,7 @@
                 <w:noProof/>
                 <w:webHidden/>
               </w:rPr>
-              <w:t>5</w:t>
+              <w:t>10</w:t>
             </w:r>
             <w:r>
               <w:rPr>
@@ -1654,7 +1717,7 @@
               <w:lang w:val="es-ES" w:eastAsia="es-ES" w:bidi="ar-SA"/>
             </w:rPr>
           </w:pPr>
-          <w:hyperlink w:anchor="_Toc452033649" w:history="1">
+          <w:hyperlink w:anchor="_Toc452120969" w:history="1">
             <w:r>
               <w:rPr>
                 <w:rStyle w:val="Hipervnculo"/>
@@ -1699,7 +1762,7 @@
                 <w:noProof/>
                 <w:webHidden/>
               </w:rPr>
-              <w:instrText xml:space="preserve"> PAGEREF _Toc452033649 \h </w:instrText>
+              <w:instrText xml:space="preserve"> PAGEREF _Toc452120969 \h </w:instrText>
             </w:r>
             <w:r>
               <w:rPr>
@@ -1719,7 +1782,7 @@
                 <w:noProof/>
                 <w:webHidden/>
               </w:rPr>
-              <w:t>5</w:t>
+              <w:t>10</w:t>
             </w:r>
             <w:r>
               <w:rPr>
@@ -1744,7 +1807,7 @@
               <w:lang w:val="es-ES" w:eastAsia="es-ES" w:bidi="ar-SA"/>
             </w:rPr>
           </w:pPr>
-          <w:hyperlink w:anchor="_Toc452033650" w:history="1">
+          <w:hyperlink w:anchor="_Toc452120970" w:history="1">
             <w:r>
               <w:rPr>
                 <w:rStyle w:val="Hipervnculo"/>
@@ -1789,7 +1852,7 @@
                 <w:noProof/>
                 <w:webHidden/>
               </w:rPr>
-              <w:instrText xml:space="preserve"> PAGEREF _Toc452033650 \h </w:instrText>
+              <w:instrText xml:space="preserve"> PAGEREF _Toc452120970 \h </w:instrText>
             </w:r>
             <w:r>
               <w:rPr>
@@ -1809,7 +1872,7 @@
                 <w:noProof/>
                 <w:webHidden/>
               </w:rPr>
-              <w:t>5</w:t>
+              <w:t>10</w:t>
             </w:r>
             <w:r>
               <w:rPr>
@@ -1834,7 +1897,7 @@
               <w:lang w:val="es-ES" w:eastAsia="es-ES" w:bidi="ar-SA"/>
             </w:rPr>
           </w:pPr>
-          <w:hyperlink w:anchor="_Toc452033651" w:history="1">
+          <w:hyperlink w:anchor="_Toc452120971" w:history="1">
             <w:r>
               <w:rPr>
                 <w:rStyle w:val="Hipervnculo"/>
@@ -1879,7 +1942,7 @@
                 <w:noProof/>
                 <w:webHidden/>
               </w:rPr>
-              <w:instrText xml:space="preserve"> PAGEREF _Toc452033651 \h </w:instrText>
+              <w:instrText xml:space="preserve"> PAGEREF _Toc452120971 \h </w:instrText>
             </w:r>
             <w:r>
               <w:rPr>
@@ -1899,7 +1962,7 @@
                 <w:noProof/>
                 <w:webHidden/>
               </w:rPr>
-              <w:t>5</w:t>
+              <w:t>10</w:t>
             </w:r>
             <w:r>
               <w:rPr>
@@ -1923,7 +1986,7 @@
               <w:lang w:val="es-ES" w:eastAsia="es-ES" w:bidi="ar-SA"/>
             </w:rPr>
           </w:pPr>
-          <w:hyperlink w:anchor="_Toc452033652" w:history="1">
+          <w:hyperlink w:anchor="_Toc452120972" w:history="1">
             <w:r>
               <w:rPr>
                 <w:rStyle w:val="Hipervnculo"/>
@@ -1968,7 +2031,7 @@
                 <w:noProof/>
                 <w:webHidden/>
               </w:rPr>
-              <w:instrText xml:space="preserve"> PAGEREF _Toc452033652 \h </w:instrText>
+              <w:instrText xml:space="preserve"> PAGEREF _Toc452120972 \h </w:instrText>
             </w:r>
             <w:r>
               <w:rPr>
@@ -1988,7 +2051,7 @@
                 <w:noProof/>
                 <w:webHidden/>
               </w:rPr>
-              <w:t>5</w:t>
+              <w:t>10</w:t>
             </w:r>
             <w:r>
               <w:rPr>
@@ -2012,7 +2075,7 @@
               <w:lang w:val="es-ES" w:eastAsia="es-ES" w:bidi="ar-SA"/>
             </w:rPr>
           </w:pPr>
-          <w:hyperlink w:anchor="_Toc452033653" w:history="1">
+          <w:hyperlink w:anchor="_Toc452120973" w:history="1">
             <w:r>
               <w:rPr>
                 <w:rStyle w:val="Hipervnculo"/>
@@ -2057,7 +2120,7 @@
                 <w:noProof/>
                 <w:webHidden/>
               </w:rPr>
-              <w:instrText xml:space="preserve"> PAGEREF _Toc452033653 \h </w:instrText>
+              <w:instrText xml:space="preserve"> PAGEREF _Toc452120973 \h </w:instrText>
             </w:r>
             <w:r>
               <w:rPr>
@@ -2077,7 +2140,7 @@
                 <w:noProof/>
                 <w:webHidden/>
               </w:rPr>
-              <w:t>5</w:t>
+              <w:t>10</w:t>
             </w:r>
             <w:r>
               <w:rPr>
@@ -2101,7 +2164,7 @@
               <w:lang w:val="es-ES" w:eastAsia="es-ES" w:bidi="ar-SA"/>
             </w:rPr>
           </w:pPr>
-          <w:hyperlink w:anchor="_Toc452033654" w:history="1">
+          <w:hyperlink w:anchor="_Toc452120974" w:history="1">
             <w:r>
               <w:rPr>
                 <w:rStyle w:val="Hipervnculo"/>
@@ -2146,7 +2209,7 @@
                 <w:noProof/>
                 <w:webHidden/>
               </w:rPr>
-              <w:instrText xml:space="preserve"> PAGEREF _Toc452033654 \h </w:instrText>
+              <w:instrText xml:space="preserve"> PAGEREF _Toc452120974 \h </w:instrText>
             </w:r>
             <w:r>
               <w:rPr>
@@ -2166,7 +2229,7 @@
                 <w:noProof/>
                 <w:webHidden/>
               </w:rPr>
-              <w:t>5</w:t>
+              <w:t>10</w:t>
             </w:r>
             <w:r>
               <w:rPr>
@@ -2191,7 +2254,7 @@
               <w:lang w:val="es-ES" w:eastAsia="es-ES" w:bidi="ar-SA"/>
             </w:rPr>
           </w:pPr>
-          <w:hyperlink w:anchor="_Toc452033655" w:history="1">
+          <w:hyperlink w:anchor="_Toc452120975" w:history="1">
             <w:r>
               <w:rPr>
                 <w:rStyle w:val="Hipervnculo"/>
@@ -2236,7 +2299,7 @@
                 <w:noProof/>
                 <w:webHidden/>
               </w:rPr>
-              <w:instrText xml:space="preserve"> PAGEREF _Toc452033655 \h </w:instrText>
+              <w:instrText xml:space="preserve"> PAGEREF _Toc452120975 \h </w:instrText>
             </w:r>
             <w:r>
               <w:rPr>
@@ -2256,7 +2319,7 @@
                 <w:noProof/>
                 <w:webHidden/>
               </w:rPr>
-              <w:t>5</w:t>
+              <w:t>10</w:t>
             </w:r>
             <w:r>
               <w:rPr>
@@ -2281,7 +2344,7 @@
               <w:lang w:val="es-ES" w:eastAsia="es-ES" w:bidi="ar-SA"/>
             </w:rPr>
           </w:pPr>
-          <w:hyperlink w:anchor="_Toc452033656" w:history="1">
+          <w:hyperlink w:anchor="_Toc452120976" w:history="1">
             <w:r>
               <w:rPr>
                 <w:rStyle w:val="Hipervnculo"/>
@@ -2326,7 +2389,7 @@
                 <w:noProof/>
                 <w:webHidden/>
               </w:rPr>
-              <w:instrText xml:space="preserve"> PAGEREF _Toc452033656 \h </w:instrText>
+              <w:instrText xml:space="preserve"> PAGEREF _Toc452120976 \h </w:instrText>
             </w:r>
             <w:r>
               <w:rPr>
@@ -2346,7 +2409,7 @@
                 <w:noProof/>
                 <w:webHidden/>
               </w:rPr>
-              <w:t>6</w:t>
+              <w:t>10</w:t>
             </w:r>
             <w:r>
               <w:rPr>
@@ -2370,7 +2433,7 @@
               <w:lang w:val="es-ES" w:eastAsia="es-ES" w:bidi="ar-SA"/>
             </w:rPr>
           </w:pPr>
-          <w:hyperlink w:anchor="_Toc452033657" w:history="1">
+          <w:hyperlink w:anchor="_Toc452120977" w:history="1">
             <w:r>
               <w:rPr>
                 <w:rStyle w:val="Hipervnculo"/>
@@ -2415,7 +2478,7 @@
                 <w:noProof/>
                 <w:webHidden/>
               </w:rPr>
-              <w:instrText xml:space="preserve"> PAGEREF _Toc452033657 \h </w:instrText>
+              <w:instrText xml:space="preserve"> PAGEREF _Toc452120977 \h </w:instrText>
             </w:r>
             <w:r>
               <w:rPr>
@@ -2435,7 +2498,7 @@
                 <w:noProof/>
                 <w:webHidden/>
               </w:rPr>
-              <w:t>6</w:t>
+              <w:t>10</w:t>
             </w:r>
             <w:r>
               <w:rPr>
@@ -2474,6 +2537,306 @@
           <w:lang w:val="es-ES"/>
         </w:rPr>
       </w:pPr>
+    </w:p>
+    <w:p>
+      <w:pPr>
+        <w:rPr>
+          <w:lang w:val="es-ES"/>
+        </w:rPr>
+      </w:pPr>
+      <w:r>
+        <w:rPr>
+          <w:lang w:val="es-ES"/>
+        </w:rPr>
+        <w:br w:type="page"/>
+      </w:r>
+    </w:p>
+    <w:p>
+      <w:pPr>
+        <w:pStyle w:val="Ttulo1"/>
+        <w:rPr>
+          <w:lang w:val="es-ES"/>
+        </w:rPr>
+      </w:pPr>
+      <w:bookmarkStart w:id="0" w:name="_Toc452120957"/>
+      <w:r>
+        <w:rPr>
+          <w:lang w:val="es-ES"/>
+        </w:rPr>
+        <w:lastRenderedPageBreak/>
+        <w:t>Índice de ilustraciones</w:t>
+      </w:r>
+      <w:bookmarkEnd w:id="0"/>
+    </w:p>
+    <w:p>
+      <w:pPr>
+        <w:pStyle w:val="Tabladeilustraciones"/>
+        <w:tabs>
+          <w:tab w:val="right" w:leader="dot" w:pos="8494"/>
+        </w:tabs>
+        <w:rPr>
+          <w:noProof/>
+          <w:sz w:val="22"/>
+          <w:szCs w:val="22"/>
+          <w:lang w:val="es-ES" w:eastAsia="es-ES" w:bidi="ar-SA"/>
+        </w:rPr>
+      </w:pPr>
+      <w:r>
+        <w:rPr>
+          <w:lang w:val="es-ES"/>
+        </w:rPr>
+        <w:fldChar w:fldCharType="begin"/>
+      </w:r>
+      <w:r>
+        <w:rPr>
+          <w:lang w:val="es-ES"/>
+        </w:rPr>
+        <w:instrText xml:space="preserve"> TOC \h \z \c "Ilustración" </w:instrText>
+      </w:r>
+      <w:r>
+        <w:rPr>
+          <w:lang w:val="es-ES"/>
+        </w:rPr>
+        <w:fldChar w:fldCharType="separate"/>
+      </w:r>
+      <w:hyperlink w:anchor="_Toc452120952" w:history="1">
+        <w:r>
+          <w:rPr>
+            <w:rStyle w:val="Hipervnculo"/>
+            <w:noProof/>
+            <w:lang w:val="es-ES"/>
+          </w:rPr>
+          <w:t>Index (Boceto inicial) 3</w:t>
+        </w:r>
+        <w:r>
+          <w:rPr>
+            <w:rStyle w:val="Hipervnculo"/>
+            <w:noProof/>
+            <w:lang w:val="es-ES"/>
+          </w:rPr>
+          <w:noBreakHyphen/>
+          <w:t>1</w:t>
+        </w:r>
+        <w:r>
+          <w:rPr>
+            <w:noProof/>
+            <w:webHidden/>
+          </w:rPr>
+          <w:tab/>
+        </w:r>
+        <w:r>
+          <w:rPr>
+            <w:noProof/>
+            <w:webHidden/>
+          </w:rPr>
+          <w:fldChar w:fldCharType="begin"/>
+        </w:r>
+        <w:r>
+          <w:rPr>
+            <w:noProof/>
+            <w:webHidden/>
+          </w:rPr>
+          <w:instrText xml:space="preserve"> PAGEREF _Toc452120952 \h </w:instrText>
+        </w:r>
+        <w:r>
+          <w:rPr>
+            <w:noProof/>
+            <w:webHidden/>
+          </w:rPr>
+        </w:r>
+        <w:r>
+          <w:rPr>
+            <w:noProof/>
+            <w:webHidden/>
+          </w:rPr>
+          <w:fldChar w:fldCharType="separate"/>
+        </w:r>
+        <w:r>
+          <w:rPr>
+            <w:noProof/>
+            <w:webHidden/>
+          </w:rPr>
+          <w:t>6</w:t>
+        </w:r>
+        <w:r>
+          <w:rPr>
+            <w:noProof/>
+            <w:webHidden/>
+          </w:rPr>
+          <w:fldChar w:fldCharType="end"/>
+        </w:r>
+      </w:hyperlink>
+    </w:p>
+    <w:p>
+      <w:pPr>
+        <w:pStyle w:val="Tabladeilustraciones"/>
+        <w:tabs>
+          <w:tab w:val="right" w:leader="dot" w:pos="8494"/>
+        </w:tabs>
+        <w:rPr>
+          <w:noProof/>
+          <w:sz w:val="22"/>
+          <w:szCs w:val="22"/>
+          <w:lang w:val="es-ES" w:eastAsia="es-ES" w:bidi="ar-SA"/>
+        </w:rPr>
+      </w:pPr>
+      <w:hyperlink w:anchor="_Toc452120953" w:history="1">
+        <w:r>
+          <w:rPr>
+            <w:rStyle w:val="Hipervnculo"/>
+            <w:noProof/>
+          </w:rPr>
+          <w:t>Discover (Boceto inicial) 3</w:t>
+        </w:r>
+        <w:r>
+          <w:rPr>
+            <w:rStyle w:val="Hipervnculo"/>
+            <w:noProof/>
+          </w:rPr>
+          <w:noBreakHyphen/>
+          <w:t>2</w:t>
+        </w:r>
+        <w:r>
+          <w:rPr>
+            <w:noProof/>
+            <w:webHidden/>
+          </w:rPr>
+          <w:tab/>
+        </w:r>
+        <w:r>
+          <w:rPr>
+            <w:noProof/>
+            <w:webHidden/>
+          </w:rPr>
+          <w:fldChar w:fldCharType="begin"/>
+        </w:r>
+        <w:r>
+          <w:rPr>
+            <w:noProof/>
+            <w:webHidden/>
+          </w:rPr>
+          <w:instrText xml:space="preserve"> PAGEREF _Toc452120953 \h </w:instrText>
+        </w:r>
+        <w:r>
+          <w:rPr>
+            <w:noProof/>
+            <w:webHidden/>
+          </w:rPr>
+        </w:r>
+        <w:r>
+          <w:rPr>
+            <w:noProof/>
+            <w:webHidden/>
+          </w:rPr>
+          <w:fldChar w:fldCharType="separate"/>
+        </w:r>
+        <w:r>
+          <w:rPr>
+            <w:noProof/>
+            <w:webHidden/>
+          </w:rPr>
+          <w:t>7</w:t>
+        </w:r>
+        <w:r>
+          <w:rPr>
+            <w:noProof/>
+            <w:webHidden/>
+          </w:rPr>
+          <w:fldChar w:fldCharType="end"/>
+        </w:r>
+      </w:hyperlink>
+    </w:p>
+    <w:p>
+      <w:pPr>
+        <w:pStyle w:val="Tabladeilustraciones"/>
+        <w:tabs>
+          <w:tab w:val="right" w:leader="dot" w:pos="8494"/>
+        </w:tabs>
+        <w:rPr>
+          <w:noProof/>
+          <w:sz w:val="22"/>
+          <w:szCs w:val="22"/>
+          <w:lang w:val="es-ES" w:eastAsia="es-ES" w:bidi="ar-SA"/>
+        </w:rPr>
+      </w:pPr>
+      <w:hyperlink w:anchor="_Toc452120954" w:history="1">
+        <w:r>
+          <w:rPr>
+            <w:rStyle w:val="Hipervnculo"/>
+            <w:noProof/>
+          </w:rPr>
+          <w:t>Show (Boceto inicial) 3</w:t>
+        </w:r>
+        <w:r>
+          <w:rPr>
+            <w:rStyle w:val="Hipervnculo"/>
+            <w:noProof/>
+          </w:rPr>
+          <w:noBreakHyphen/>
+          <w:t>3</w:t>
+        </w:r>
+        <w:r>
+          <w:rPr>
+            <w:noProof/>
+            <w:webHidden/>
+          </w:rPr>
+          <w:tab/>
+        </w:r>
+        <w:r>
+          <w:rPr>
+            <w:noProof/>
+            <w:webHidden/>
+          </w:rPr>
+          <w:fldChar w:fldCharType="begin"/>
+        </w:r>
+        <w:r>
+          <w:rPr>
+            <w:noProof/>
+            <w:webHidden/>
+          </w:rPr>
+          <w:instrText xml:space="preserve"> PAGEREF _Toc452120954 \h </w:instrText>
+        </w:r>
+        <w:r>
+          <w:rPr>
+            <w:noProof/>
+            <w:webHidden/>
+          </w:rPr>
+        </w:r>
+        <w:r>
+          <w:rPr>
+            <w:noProof/>
+            <w:webHidden/>
+          </w:rPr>
+          <w:fldChar w:fldCharType="separate"/>
+        </w:r>
+        <w:r>
+          <w:rPr>
+            <w:noProof/>
+            <w:webHidden/>
+          </w:rPr>
+          <w:t>8</w:t>
+        </w:r>
+        <w:r>
+          <w:rPr>
+            <w:noProof/>
+            <w:webHidden/>
+          </w:rPr>
+          <w:fldChar w:fldCharType="end"/>
+        </w:r>
+      </w:hyperlink>
+    </w:p>
+    <w:p>
+      <w:pPr>
+        <w:rPr>
+          <w:lang w:val="es-ES"/>
+        </w:rPr>
+      </w:pPr>
+      <w:r>
+        <w:rPr>
+          <w:lang w:val="es-ES"/>
+        </w:rPr>
+        <w:fldChar w:fldCharType="end"/>
+      </w:r>
       <w:r>
         <w:rPr>
           <w:lang w:val="es-ES"/>
@@ -2499,14 +2862,14 @@
           <w:lang w:val="es-ES"/>
         </w:rPr>
       </w:pPr>
-      <w:bookmarkStart w:id="0" w:name="_Toc452033638"/>
+      <w:bookmarkStart w:id="1" w:name="_Toc452120958"/>
       <w:r>
         <w:rPr>
           <w:lang w:val="es-ES"/>
         </w:rPr>
         <w:t>Estudio del problema y análisis del sistema</w:t>
       </w:r>
-      <w:bookmarkEnd w:id="0"/>
+      <w:bookmarkEnd w:id="1"/>
     </w:p>
     <w:p>
       <w:pPr>
@@ -2525,14 +2888,14 @@
         </w:rPr>
         <w:t xml:space="preserve"> </w:t>
       </w:r>
-      <w:bookmarkStart w:id="1" w:name="_Toc452033639"/>
+      <w:bookmarkStart w:id="2" w:name="_Toc452120959"/>
       <w:r>
         <w:rPr>
           <w:lang w:val="es-ES"/>
         </w:rPr>
         <w:t>Introducción</w:t>
       </w:r>
-      <w:bookmarkEnd w:id="1"/>
+      <w:bookmarkEnd w:id="2"/>
     </w:p>
     <w:p>
       <w:pPr>
@@ -2623,7 +2986,7 @@
           <w:lang w:val="es-ES"/>
         </w:rPr>
       </w:pPr>
-      <w:bookmarkStart w:id="2" w:name="_Toc452033640"/>
+      <w:bookmarkStart w:id="3" w:name="_Toc452120960"/>
       <w:r>
         <w:rPr>
           <w:lang w:val="es-ES"/>
@@ -2636,7 +2999,7 @@
         </w:rPr>
         <w:t>imientos deseados</w:t>
       </w:r>
-      <w:bookmarkEnd w:id="2"/>
+      <w:bookmarkEnd w:id="3"/>
     </w:p>
     <w:p>
       <w:pPr>
@@ -2759,14 +3122,14 @@
           <w:lang w:val="es-ES"/>
         </w:rPr>
       </w:pPr>
-      <w:bookmarkStart w:id="3" w:name="_Toc452033641"/>
+      <w:bookmarkStart w:id="4" w:name="_Toc452120961"/>
       <w:r>
         <w:rPr>
           <w:lang w:val="es-ES"/>
         </w:rPr>
         <w:t>Objetivos</w:t>
       </w:r>
-      <w:bookmarkEnd w:id="3"/>
+      <w:bookmarkEnd w:id="4"/>
     </w:p>
     <w:p>
       <w:pPr>
@@ -2979,7 +3342,7 @@
           <w:lang w:val="es-ES"/>
         </w:rPr>
       </w:pPr>
-      <w:bookmarkStart w:id="4" w:name="_Toc452033642"/>
+      <w:bookmarkStart w:id="5" w:name="_Toc452120962"/>
       <w:r>
         <w:rPr>
           <w:lang w:val="es-ES"/>
@@ -2987,7 +3350,7 @@
         <w:lastRenderedPageBreak/>
         <w:t>Planteamiento y evaluación de diversas soluciones</w:t>
       </w:r>
-      <w:bookmarkEnd w:id="4"/>
+      <w:bookmarkEnd w:id="5"/>
     </w:p>
     <w:p>
       <w:pPr>
@@ -3613,7 +3976,19 @@
         <w:rPr>
           <w:lang w:val="es-ES"/>
         </w:rPr>
-        <w:t xml:space="preserve">, viniendo incluso </w:t>
+        <w:t>, viniendo</w:t>
+      </w:r>
+      <w:r>
+        <w:rPr>
+          <w:lang w:val="es-ES"/>
+        </w:rPr>
+        <w:t xml:space="preserve"> a día de hoy</w:t>
+      </w:r>
+      <w:r>
+        <w:rPr>
+          <w:lang w:val="es-ES"/>
+        </w:rPr>
+        <w:t xml:space="preserve"> </w:t>
       </w:r>
       <w:proofErr w:type="spellStart"/>
       <w:r>
@@ -3656,7 +4031,19 @@
         <w:rPr>
           <w:lang w:val="es-ES"/>
         </w:rPr>
-        <w:t xml:space="preserve"> por el conocimiento sobre está y por el uso que se ha hecho durante el curso del ciclo formativo de </w:t>
+        <w:t xml:space="preserve"> por el conocimiento sobre está y por el uso que se ha hecho </w:t>
+      </w:r>
+      <w:r>
+        <w:rPr>
+          <w:lang w:val="es-ES"/>
+        </w:rPr>
+        <w:t xml:space="preserve">de ella </w:t>
+      </w:r>
+      <w:r>
+        <w:rPr>
+          <w:lang w:val="es-ES"/>
+        </w:rPr>
+        <w:t xml:space="preserve">durante el curso del ciclo formativo de </w:t>
       </w:r>
       <w:r>
         <w:rPr>
@@ -4021,7 +4408,23 @@
           <w:color w:val="000000" w:themeColor="text1"/>
           <w:lang w:val="es-ES"/>
         </w:rPr>
-        <w:t xml:space="preserve">, pero debido a la falta de tiempo no creo que sea posible dedicarle el tiempo </w:t>
+        <w:t xml:space="preserve">, pero debido a la falta de tiempo no </w:t>
+      </w:r>
+      <w:r>
+        <w:rPr>
+          <w:rFonts w:ascii="Helvetica" w:hAnsi="Helvetica" w:cs="Helvetica"/>
+          <w:color w:val="000000" w:themeColor="text1"/>
+          <w:lang w:val="es-ES"/>
+        </w:rPr>
+        <w:t>ha sido</w:t>
+      </w:r>
+      <w:r>
+        <w:rPr>
+          <w:rFonts w:ascii="Helvetica" w:hAnsi="Helvetica" w:cs="Helvetica"/>
+          <w:color w:val="000000" w:themeColor="text1"/>
+          <w:lang w:val="es-ES"/>
+        </w:rPr>
+        <w:t xml:space="preserve"> posible dedicarle el tiempo </w:t>
       </w:r>
       <w:r>
         <w:rPr>
@@ -4043,14 +4446,14 @@
           <w:lang w:val="es-ES"/>
         </w:rPr>
       </w:pPr>
-      <w:bookmarkStart w:id="5" w:name="_Toc452033643"/>
+      <w:bookmarkStart w:id="6" w:name="_Toc452120963"/>
       <w:r>
         <w:rPr>
           <w:lang w:val="es-ES"/>
         </w:rPr>
         <w:t>Justificación de la solución elegida</w:t>
       </w:r>
-      <w:bookmarkEnd w:id="5"/>
+      <w:bookmarkEnd w:id="6"/>
     </w:p>
     <w:p>
       <w:pPr>
@@ -4069,21 +4472,1048 @@
         </w:rPr>
         <w:t xml:space="preserve"> </w:t>
       </w:r>
-      <w:bookmarkStart w:id="6" w:name="_Toc452033644"/>
+      <w:bookmarkStart w:id="7" w:name="_Toc452120964"/>
       <w:r>
         <w:rPr>
           <w:lang w:val="es-ES"/>
         </w:rPr>
         <w:t>Estructura de la web</w:t>
       </w:r>
-      <w:bookmarkEnd w:id="6"/>
-    </w:p>
-    <w:p>
-      <w:pPr>
-        <w:rPr>
-          <w:lang w:val="es-ES"/>
-        </w:rPr>
-      </w:pPr>
+      <w:bookmarkEnd w:id="7"/>
+    </w:p>
+    <w:p>
+      <w:pPr>
+        <w:ind w:firstLine="360"/>
+        <w:rPr>
+          <w:lang w:val="es-ES"/>
+        </w:rPr>
+      </w:pPr>
+      <w:r>
+        <w:rPr>
+          <w:lang w:val="es-ES"/>
+        </w:rPr>
+        <w:t>Se buscará</w:t>
+      </w:r>
+      <w:r>
+        <w:rPr>
+          <w:lang w:val="es-ES"/>
+        </w:rPr>
+        <w:t xml:space="preserve"> la simplicidad de uso</w:t>
+      </w:r>
+      <w:r>
+        <w:rPr>
+          <w:lang w:val="es-ES"/>
+        </w:rPr>
+        <w:t xml:space="preserve"> y </w:t>
+      </w:r>
+      <w:r>
+        <w:rPr>
+          <w:lang w:val="es-ES"/>
+        </w:rPr>
+        <w:t xml:space="preserve">la </w:t>
+      </w:r>
+      <w:r>
+        <w:rPr>
+          <w:lang w:val="es-ES"/>
+        </w:rPr>
+        <w:t xml:space="preserve">claridad. Exceptuando el </w:t>
+      </w:r>
+      <w:proofErr w:type="spellStart"/>
+      <w:r>
+        <w:rPr>
+          <w:lang w:val="es-ES"/>
+        </w:rPr>
+        <w:t>index</w:t>
+      </w:r>
+      <w:proofErr w:type="spellEnd"/>
+      <w:r>
+        <w:rPr>
+          <w:lang w:val="es-ES"/>
+        </w:rPr>
+        <w:t>, t</w:t>
+      </w:r>
+      <w:r>
+        <w:rPr>
+          <w:lang w:val="es-ES"/>
+        </w:rPr>
+        <w:t>odas las páginas constarán de una barra de navegación, un</w:t>
+      </w:r>
+      <w:r>
+        <w:rPr>
+          <w:lang w:val="es-ES"/>
+        </w:rPr>
+        <w:t>a</w:t>
+      </w:r>
+      <w:r>
+        <w:rPr>
+          <w:lang w:val="es-ES"/>
+        </w:rPr>
+        <w:t xml:space="preserve"> barra indicando la situación actual en</w:t>
+      </w:r>
+      <w:r>
+        <w:rPr>
+          <w:lang w:val="es-ES"/>
+        </w:rPr>
+        <w:t xml:space="preserve"> la que se encuentra el usuario y un pie de página con información relevante de la aplicación web.</w:t>
+      </w:r>
+    </w:p>
+    <w:p>
+      <w:pPr>
+        <w:ind w:firstLine="360"/>
+        <w:rPr>
+          <w:b/>
+          <w:u w:val="single"/>
+          <w:lang w:val="es-ES"/>
+        </w:rPr>
+      </w:pPr>
+      <w:r>
+        <w:rPr>
+          <w:b/>
+          <w:u w:val="single"/>
+          <w:lang w:val="es-ES"/>
+        </w:rPr>
+        <w:t>Index.php</w:t>
+      </w:r>
+    </w:p>
+    <w:p>
+      <w:pPr>
+        <w:keepNext/>
+        <w:ind w:firstLine="360"/>
+        <w:jc w:val="center"/>
+      </w:pPr>
+      <w:r>
+        <w:rPr>
+          <w:noProof/>
+          <w:lang w:val="es-ES" w:eastAsia="es-ES" w:bidi="ar-SA"/>
+        </w:rPr>
+        <w:drawing>
+          <wp:inline distT="0" distB="0" distL="0" distR="0">
+            <wp:extent cx="4463086" cy="3053189"/>
+            <wp:effectExtent l="19050" t="0" r="0" b="0"/>
+            <wp:docPr id="18" name="0 Imagen" descr="index.PNG"/>
+            <wp:cNvGraphicFramePr>
+              <a:graphicFrameLocks xmlns:a="http://schemas.openxmlformats.org/drawingml/2006/main" noChangeAspect="1"/>
+            </wp:cNvGraphicFramePr>
+            <a:graphic xmlns:a="http://schemas.openxmlformats.org/drawingml/2006/main">
+              <a:graphicData uri="http://schemas.openxmlformats.org/drawingml/2006/picture">
+                <pic:pic xmlns:pic="http://schemas.openxmlformats.org/drawingml/2006/picture">
+                  <pic:nvPicPr>
+                    <pic:cNvPr id="0" name="index.PNG"/>
+                    <pic:cNvPicPr/>
+                  </pic:nvPicPr>
+                  <pic:blipFill>
+                    <a:blip r:embed="rId11" cstate="print"/>
+                    <a:stretch>
+                      <a:fillRect/>
+                    </a:stretch>
+                  </pic:blipFill>
+                  <pic:spPr>
+                    <a:xfrm>
+                      <a:off x="0" y="0"/>
+                      <a:ext cx="4467225" cy="3057525"/>
+                    </a:xfrm>
+                    <a:prstGeom prst="rect">
+                      <a:avLst/>
+                    </a:prstGeom>
+                  </pic:spPr>
+                </pic:pic>
+              </a:graphicData>
+            </a:graphic>
+          </wp:inline>
+        </w:drawing>
+      </w:r>
+    </w:p>
+    <w:p>
+      <w:pPr>
+        <w:pStyle w:val="Epgrafe"/>
+        <w:jc w:val="center"/>
+        <w:rPr>
+          <w:b w:val="0"/>
+          <w:u w:val="single"/>
+          <w:lang w:val="es-ES"/>
+        </w:rPr>
+      </w:pPr>
+      <w:bookmarkStart w:id="8" w:name="_Toc452120952"/>
+      <w:proofErr w:type="spellStart"/>
+      <w:r>
+        <w:rPr>
+          <w:lang w:val="es-ES"/>
+        </w:rPr>
+        <w:t>Index</w:t>
+      </w:r>
+      <w:proofErr w:type="spellEnd"/>
+      <w:r>
+        <w:rPr>
+          <w:lang w:val="es-ES"/>
+        </w:rPr>
+        <w:t xml:space="preserve"> (Boceto inicial) </w:t>
+      </w:r>
+      <w:r>
+        <w:rPr>
+          <w:lang w:val="es-ES"/>
+        </w:rPr>
+        <w:fldChar w:fldCharType="begin"/>
+      </w:r>
+      <w:r>
+        <w:rPr>
+          <w:lang w:val="es-ES"/>
+        </w:rPr>
+        <w:instrText xml:space="preserve"> STYLEREF 1 \s </w:instrText>
+      </w:r>
+      <w:r>
+        <w:rPr>
+          <w:lang w:val="es-ES"/>
+        </w:rPr>
+        <w:fldChar w:fldCharType="separate"/>
+      </w:r>
+      <w:r>
+        <w:rPr>
+          <w:noProof/>
+          <w:lang w:val="es-ES"/>
+        </w:rPr>
+        <w:t>3</w:t>
+      </w:r>
+      <w:r>
+        <w:rPr>
+          <w:lang w:val="es-ES"/>
+        </w:rPr>
+        <w:fldChar w:fldCharType="end"/>
+      </w:r>
+      <w:r>
+        <w:rPr>
+          <w:lang w:val="es-ES"/>
+        </w:rPr>
+        <w:noBreakHyphen/>
+      </w:r>
+      <w:r>
+        <w:rPr>
+          <w:lang w:val="es-ES"/>
+        </w:rPr>
+        <w:fldChar w:fldCharType="begin"/>
+      </w:r>
+      <w:r>
+        <w:rPr>
+          <w:lang w:val="es-ES"/>
+        </w:rPr>
+        <w:instrText xml:space="preserve"> SEQ Ilustración \* ARABIC \s 1 </w:instrText>
+      </w:r>
+      <w:r>
+        <w:rPr>
+          <w:lang w:val="es-ES"/>
+        </w:rPr>
+        <w:fldChar w:fldCharType="separate"/>
+      </w:r>
+      <w:r>
+        <w:rPr>
+          <w:noProof/>
+          <w:lang w:val="es-ES"/>
+        </w:rPr>
+        <w:t>1</w:t>
+      </w:r>
+      <w:bookmarkEnd w:id="8"/>
+      <w:r>
+        <w:rPr>
+          <w:lang w:val="es-ES"/>
+        </w:rPr>
+        <w:fldChar w:fldCharType="end"/>
+      </w:r>
+    </w:p>
+    <w:p>
+      <w:pPr>
+        <w:ind w:firstLine="360"/>
+        <w:rPr>
+          <w:lang w:val="es-ES"/>
+        </w:rPr>
+      </w:pPr>
+      <w:r>
+        <w:rPr>
+          <w:lang w:val="es-ES"/>
+        </w:rPr>
+        <w:lastRenderedPageBreak/>
+        <w:t xml:space="preserve">Será la página principal de la aplicación web, solo tendrá el logo y un buscador. </w:t>
+      </w:r>
+      <w:r>
+        <w:rPr>
+          <w:lang w:val="es-ES"/>
+        </w:rPr>
+        <w:t>Se podrá acceder al resto de la aplicación utilizando el buscador</w:t>
+      </w:r>
+      <w:r>
+        <w:rPr>
+          <w:lang w:val="es-ES"/>
+        </w:rPr>
+        <w:t xml:space="preserve"> para visualizar las rutas que coincidan con la búsqueda o</w:t>
+      </w:r>
+      <w:r>
+        <w:rPr>
+          <w:lang w:val="es-ES"/>
+        </w:rPr>
+        <w:t xml:space="preserve"> saltándose este paso y visualizar todas las rutas</w:t>
+      </w:r>
+      <w:r>
+        <w:rPr>
+          <w:lang w:val="es-ES"/>
+        </w:rPr>
+        <w:t>.</w:t>
+      </w:r>
+    </w:p>
+    <w:p>
+      <w:pPr>
+        <w:ind w:firstLine="360"/>
+        <w:rPr>
+          <w:lang w:val="es-ES"/>
+        </w:rPr>
+      </w:pPr>
+      <w:r>
+        <w:rPr>
+          <w:lang w:val="es-ES"/>
+        </w:rPr>
+        <w:t xml:space="preserve">Me parece una estructura sencilla, el usuario puede buscar lo que desee o directamente pasar a ver todas las rutas disponibles. En futuras versiones de la aplicación se podría incluir la opción de </w:t>
+      </w:r>
+      <w:proofErr w:type="spellStart"/>
+      <w:r>
+        <w:rPr>
+          <w:lang w:val="es-ES"/>
+        </w:rPr>
+        <w:t>geolocalizar</w:t>
+      </w:r>
+      <w:proofErr w:type="spellEnd"/>
+      <w:r>
+        <w:rPr>
+          <w:lang w:val="es-ES"/>
+        </w:rPr>
+        <w:t xml:space="preserve"> al usuario y mostrarle las rutas </w:t>
+      </w:r>
+      <w:r>
+        <w:rPr>
+          <w:lang w:val="es-ES"/>
+        </w:rPr>
+        <w:t>más</w:t>
+      </w:r>
+      <w:r>
+        <w:rPr>
+          <w:lang w:val="es-ES"/>
+        </w:rPr>
+        <w:t xml:space="preserve"> cercanas.</w:t>
+      </w:r>
+    </w:p>
+    <w:p>
+      <w:pPr>
+        <w:ind w:firstLine="360"/>
+        <w:rPr>
+          <w:b/>
+          <w:u w:val="single"/>
+          <w:lang w:val="es-ES"/>
+        </w:rPr>
+      </w:pPr>
+      <w:r>
+        <w:rPr>
+          <w:b/>
+          <w:u w:val="single"/>
+          <w:lang w:val="es-ES"/>
+        </w:rPr>
+        <w:t>Discover.php</w:t>
+      </w:r>
+    </w:p>
+    <w:p>
+      <w:pPr>
+        <w:keepNext/>
+        <w:ind w:firstLine="360"/>
+        <w:jc w:val="center"/>
+      </w:pPr>
+      <w:r>
+        <w:rPr>
+          <w:noProof/>
+          <w:lang w:val="es-ES" w:eastAsia="es-ES" w:bidi="ar-SA"/>
+        </w:rPr>
+        <w:drawing>
+          <wp:inline distT="0" distB="0" distL="0" distR="0">
+            <wp:extent cx="4463086" cy="3038900"/>
+            <wp:effectExtent l="19050" t="0" r="0" b="0"/>
+            <wp:docPr id="19" name="1 Imagen" descr="discover.PNG"/>
+            <wp:cNvGraphicFramePr>
+              <a:graphicFrameLocks xmlns:a="http://schemas.openxmlformats.org/drawingml/2006/main" noChangeAspect="1"/>
+            </wp:cNvGraphicFramePr>
+            <a:graphic xmlns:a="http://schemas.openxmlformats.org/drawingml/2006/main">
+              <a:graphicData uri="http://schemas.openxmlformats.org/drawingml/2006/picture">
+                <pic:pic xmlns:pic="http://schemas.openxmlformats.org/drawingml/2006/picture">
+                  <pic:nvPicPr>
+                    <pic:cNvPr id="0" name="discover.PNG"/>
+                    <pic:cNvPicPr/>
+                  </pic:nvPicPr>
+                  <pic:blipFill>
+                    <a:blip r:embed="rId12" cstate="print"/>
+                    <a:stretch>
+                      <a:fillRect/>
+                    </a:stretch>
+                  </pic:blipFill>
+                  <pic:spPr>
+                    <a:xfrm>
+                      <a:off x="0" y="0"/>
+                      <a:ext cx="4463086" cy="3038900"/>
+                    </a:xfrm>
+                    <a:prstGeom prst="rect">
+                      <a:avLst/>
+                    </a:prstGeom>
+                  </pic:spPr>
+                </pic:pic>
+              </a:graphicData>
+            </a:graphic>
+          </wp:inline>
+        </w:drawing>
+      </w:r>
+    </w:p>
+    <w:p>
+      <w:pPr>
+        <w:pStyle w:val="Epgrafe"/>
+        <w:jc w:val="center"/>
+        <w:rPr>
+          <w:b w:val="0"/>
+          <w:u w:val="single"/>
+          <w:lang w:val="es-ES"/>
+        </w:rPr>
+      </w:pPr>
+      <w:bookmarkStart w:id="9" w:name="_Toc452120953"/>
+      <w:r>
+        <w:t>Discover (</w:t>
+      </w:r>
+      <w:proofErr w:type="spellStart"/>
+      <w:r>
+        <w:t>Boceto</w:t>
+      </w:r>
+      <w:proofErr w:type="spellEnd"/>
+      <w:r>
+        <w:t xml:space="preserve"> </w:t>
+      </w:r>
+      <w:proofErr w:type="spellStart"/>
+      <w:r>
+        <w:t>inic</w:t>
+      </w:r>
+      <w:r>
+        <w:t>i</w:t>
+      </w:r>
+      <w:r>
+        <w:t>al</w:t>
+      </w:r>
+      <w:proofErr w:type="spellEnd"/>
+      <w:r>
+        <w:t xml:space="preserve">) </w:t>
+      </w:r>
+      <w:fldSimple w:instr=" STYLEREF 1 \s ">
+        <w:r>
+          <w:rPr>
+            <w:noProof/>
+          </w:rPr>
+          <w:t>3</w:t>
+        </w:r>
+      </w:fldSimple>
+      <w:r>
+        <w:noBreakHyphen/>
+      </w:r>
+      <w:fldSimple w:instr=" SEQ Ilustración \* ARABIC \s 1 ">
+        <w:r>
+          <w:rPr>
+            <w:noProof/>
+          </w:rPr>
+          <w:t>2</w:t>
+        </w:r>
+        <w:bookmarkEnd w:id="9"/>
+      </w:fldSimple>
+    </w:p>
+    <w:p>
+      <w:pPr>
+        <w:ind w:firstLine="360"/>
+        <w:rPr>
+          <w:lang w:val="es-ES"/>
+        </w:rPr>
+      </w:pPr>
+      <w:r>
+        <w:rPr>
+          <w:lang w:val="es-ES"/>
+        </w:rPr>
+        <w:t>Será la página donde se mostraran todas las rutas de una forma rápida y si entrar en detalle de ellas. A parte de los elementos comunes con otras páginas, tendrá un buscador y una serie de filtros que se podrán aplicar o limpiar con dos botones situados en la misma barra de búsqueda.</w:t>
+      </w:r>
+    </w:p>
+    <w:p>
+      <w:pPr>
+        <w:ind w:firstLine="360"/>
+        <w:rPr>
+          <w:lang w:val="es-ES"/>
+        </w:rPr>
+      </w:pPr>
+      <w:r>
+        <w:rPr>
+          <w:lang w:val="es-ES"/>
+        </w:rPr>
+        <w:t xml:space="preserve">La estructura del contenedor de la ruta estará compuesta por una imagen de la ruta, el nombre de la misma y demás información introducida durante la creación. Se añadirá un icono y un color característico en función del tipo que sea. Icono de copa y color azul: </w:t>
+      </w:r>
+      <w:r>
+        <w:rPr>
+          <w:i/>
+          <w:lang w:val="es-ES"/>
+        </w:rPr>
+        <w:t>Ocio</w:t>
+      </w:r>
+      <w:r>
+        <w:rPr>
+          <w:lang w:val="es-ES"/>
+        </w:rPr>
+        <w:t xml:space="preserve">, icono de museo y color verde: </w:t>
+      </w:r>
+      <w:r>
+        <w:rPr>
+          <w:i/>
+          <w:lang w:val="es-ES"/>
+        </w:rPr>
+        <w:t>Cultural</w:t>
+      </w:r>
+      <w:r>
+        <w:rPr>
+          <w:lang w:val="es-ES"/>
+        </w:rPr>
+        <w:t xml:space="preserve"> e icono de mapa y color naranja: </w:t>
+      </w:r>
+      <w:r>
+        <w:rPr>
+          <w:i/>
+          <w:lang w:val="es-ES"/>
+        </w:rPr>
+        <w:t>Otros</w:t>
+      </w:r>
+      <w:r>
+        <w:rPr>
+          <w:i/>
+          <w:lang w:val="es-ES"/>
+        </w:rPr>
+        <w:t>.</w:t>
+      </w:r>
+      <w:r>
+        <w:rPr>
+          <w:lang w:val="es-ES"/>
+        </w:rPr>
+        <w:t xml:space="preserve"> De esta forma se podrá saber rápidamente que tipo de ruta es.</w:t>
+      </w:r>
+    </w:p>
+    <w:p>
+      <w:pPr>
+        <w:ind w:firstLine="360"/>
+        <w:rPr>
+          <w:u w:val="single"/>
+          <w:lang w:val="es-ES"/>
+        </w:rPr>
+      </w:pPr>
+      <w:r>
+        <w:rPr>
+          <w:lang w:val="es-ES"/>
+        </w:rPr>
+        <w:t xml:space="preserve">Haciendo uso de </w:t>
+      </w:r>
+      <w:proofErr w:type="spellStart"/>
+      <w:r>
+        <w:rPr>
+          <w:lang w:val="es-ES"/>
+        </w:rPr>
+        <w:t>Materializecss</w:t>
+      </w:r>
+      <w:proofErr w:type="spellEnd"/>
+      <w:r>
+        <w:rPr>
+          <w:lang w:val="es-ES"/>
+        </w:rPr>
+        <w:t xml:space="preserve">, al hacer </w:t>
+      </w:r>
+      <w:proofErr w:type="spellStart"/>
+      <w:r>
+        <w:rPr>
+          <w:lang w:val="es-ES"/>
+        </w:rPr>
+        <w:t>click</w:t>
+      </w:r>
+      <w:proofErr w:type="spellEnd"/>
+      <w:r>
+        <w:rPr>
+          <w:lang w:val="es-ES"/>
+        </w:rPr>
+        <w:t xml:space="preserve"> izquierdo</w:t>
+      </w:r>
+      <w:r>
+        <w:rPr>
+          <w:lang w:val="es-ES"/>
+        </w:rPr>
+        <w:t xml:space="preserve"> en la ruta deseada, el contenedor se transformará</w:t>
+      </w:r>
+      <w:r>
+        <w:rPr>
+          <w:lang w:val="es-ES"/>
+        </w:rPr>
+        <w:t xml:space="preserve"> y mostrará más información. Esta función se podría desarrollar en </w:t>
+      </w:r>
+      <w:proofErr w:type="spellStart"/>
+      <w:r>
+        <w:rPr>
+          <w:lang w:val="es-ES"/>
+        </w:rPr>
+        <w:t>JavaScript</w:t>
+      </w:r>
+      <w:proofErr w:type="spellEnd"/>
+      <w:r>
+        <w:rPr>
+          <w:lang w:val="es-ES"/>
+        </w:rPr>
+        <w:t xml:space="preserve"> puro desde cero, pero de esta forma sería más lento el tiempo empleado en finalizar la aplicación web. Gracias al </w:t>
+      </w:r>
+      <w:proofErr w:type="spellStart"/>
+      <w:r>
+        <w:rPr>
+          <w:lang w:val="es-ES"/>
+        </w:rPr>
+        <w:t>framework</w:t>
+      </w:r>
+      <w:proofErr w:type="spellEnd"/>
+      <w:r>
+        <w:rPr>
+          <w:lang w:val="es-ES"/>
+        </w:rPr>
+        <w:t xml:space="preserve"> utilizado estas funciones son relativamente fáciles de implementar y se ahorra tiempo en la creación del proyecto.</w:t>
+      </w:r>
+    </w:p>
+    <w:p>
+      <w:pPr>
+        <w:ind w:firstLine="360"/>
+        <w:rPr>
+          <w:lang w:val="es-ES"/>
+        </w:rPr>
+      </w:pPr>
+      <w:r>
+        <w:rPr>
+          <w:lang w:val="es-ES"/>
+        </w:rPr>
+        <w:t>Este contenedor tendrá un enlace, que nos llevará a la página donde podremos ver la ruta con más detalle y explorar las ubicaciones introducidas en el mapa.</w:t>
+      </w:r>
+    </w:p>
+    <w:p>
+      <w:pPr>
+        <w:ind w:firstLine="360"/>
+        <w:rPr>
+          <w:lang w:val="es-ES"/>
+        </w:rPr>
+      </w:pPr>
+      <w:r>
+        <w:rPr>
+          <w:lang w:val="es-ES"/>
+        </w:rPr>
+        <w:t xml:space="preserve">Se ha buscado presentar la información </w:t>
+      </w:r>
+      <w:r>
+        <w:rPr>
+          <w:lang w:val="es-ES"/>
+        </w:rPr>
+        <w:t xml:space="preserve">más </w:t>
+      </w:r>
+      <w:r>
+        <w:rPr>
+          <w:lang w:val="es-ES"/>
+        </w:rPr>
+        <w:t xml:space="preserve">relevante </w:t>
+      </w:r>
+      <w:r>
+        <w:rPr>
+          <w:lang w:val="es-ES"/>
+        </w:rPr>
+        <w:t>de las rutas almacenadas.</w:t>
+      </w:r>
+      <w:r>
+        <w:rPr>
+          <w:lang w:val="es-ES"/>
+        </w:rPr>
+        <w:t xml:space="preserve"> Con las posibilidad de</w:t>
+      </w:r>
+      <w:r>
+        <w:rPr>
+          <w:lang w:val="es-ES"/>
+        </w:rPr>
+        <w:t xml:space="preserve"> aplicar ciertos filtros que podrían expandirse en futuras versiones.</w:t>
+      </w:r>
+    </w:p>
+    <w:p>
+      <w:pPr>
+        <w:ind w:firstLine="360"/>
+        <w:rPr>
+          <w:b/>
+          <w:u w:val="single"/>
+          <w:lang w:val="es-ES"/>
+        </w:rPr>
+      </w:pPr>
+      <w:r>
+        <w:rPr>
+          <w:b/>
+          <w:u w:val="single"/>
+          <w:lang w:val="es-ES"/>
+        </w:rPr>
+        <w:lastRenderedPageBreak/>
+        <w:t>Show</w:t>
+      </w:r>
+      <w:r>
+        <w:rPr>
+          <w:b/>
+          <w:u w:val="single"/>
+          <w:lang w:val="es-ES"/>
+        </w:rPr>
+        <w:t>.php</w:t>
+      </w:r>
+    </w:p>
+    <w:p>
+      <w:pPr>
+        <w:keepNext/>
+        <w:ind w:firstLine="360"/>
+        <w:jc w:val="center"/>
+      </w:pPr>
+      <w:r>
+        <w:rPr>
+          <w:noProof/>
+          <w:lang w:val="es-ES" w:eastAsia="es-ES" w:bidi="ar-SA"/>
+        </w:rPr>
+        <w:drawing>
+          <wp:inline distT="0" distB="0" distL="0" distR="0">
+            <wp:extent cx="4510718" cy="3057952"/>
+            <wp:effectExtent l="19050" t="0" r="4132" b="0"/>
+            <wp:docPr id="21" name="2 Imagen" descr="show.PNG"/>
+            <wp:cNvGraphicFramePr>
+              <a:graphicFrameLocks xmlns:a="http://schemas.openxmlformats.org/drawingml/2006/main" noChangeAspect="1"/>
+            </wp:cNvGraphicFramePr>
+            <a:graphic xmlns:a="http://schemas.openxmlformats.org/drawingml/2006/main">
+              <a:graphicData uri="http://schemas.openxmlformats.org/drawingml/2006/picture">
+                <pic:pic xmlns:pic="http://schemas.openxmlformats.org/drawingml/2006/picture">
+                  <pic:nvPicPr>
+                    <pic:cNvPr id="0" name="show.PNG"/>
+                    <pic:cNvPicPr/>
+                  </pic:nvPicPr>
+                  <pic:blipFill>
+                    <a:blip r:embed="rId13" cstate="print"/>
+                    <a:stretch>
+                      <a:fillRect/>
+                    </a:stretch>
+                  </pic:blipFill>
+                  <pic:spPr>
+                    <a:xfrm>
+                      <a:off x="0" y="0"/>
+                      <a:ext cx="4510718" cy="3057952"/>
+                    </a:xfrm>
+                    <a:prstGeom prst="rect">
+                      <a:avLst/>
+                    </a:prstGeom>
+                  </pic:spPr>
+                </pic:pic>
+              </a:graphicData>
+            </a:graphic>
+          </wp:inline>
+        </w:drawing>
+      </w:r>
+    </w:p>
+    <w:p>
+      <w:pPr>
+        <w:pStyle w:val="Epgrafe"/>
+        <w:jc w:val="center"/>
+        <w:rPr>
+          <w:b w:val="0"/>
+          <w:u w:val="single"/>
+          <w:lang w:val="es-ES"/>
+        </w:rPr>
+      </w:pPr>
+      <w:bookmarkStart w:id="10" w:name="_Toc452120954"/>
+      <w:r>
+        <w:t>Show (</w:t>
+      </w:r>
+      <w:proofErr w:type="spellStart"/>
+      <w:r>
+        <w:t>Boceto</w:t>
+      </w:r>
+      <w:proofErr w:type="spellEnd"/>
+      <w:r>
+        <w:t xml:space="preserve"> </w:t>
+      </w:r>
+      <w:proofErr w:type="spellStart"/>
+      <w:r>
+        <w:t>inicial</w:t>
+      </w:r>
+      <w:proofErr w:type="spellEnd"/>
+      <w:r>
+        <w:t xml:space="preserve">) </w:t>
+      </w:r>
+      <w:fldSimple w:instr=" STYLEREF 1 \s ">
+        <w:r>
+          <w:rPr>
+            <w:noProof/>
+          </w:rPr>
+          <w:t>3</w:t>
+        </w:r>
+      </w:fldSimple>
+      <w:r>
+        <w:noBreakHyphen/>
+      </w:r>
+      <w:fldSimple w:instr=" SEQ Ilustración \* ARABIC \s 1 ">
+        <w:r>
+          <w:rPr>
+            <w:noProof/>
+          </w:rPr>
+          <w:t>3</w:t>
+        </w:r>
+        <w:bookmarkEnd w:id="10"/>
+      </w:fldSimple>
+    </w:p>
+    <w:p>
+      <w:pPr>
+        <w:ind w:firstLine="360"/>
+        <w:rPr>
+          <w:lang w:val="es-ES"/>
+        </w:rPr>
+      </w:pPr>
+      <w:r>
+        <w:rPr>
+          <w:lang w:val="es-ES"/>
+        </w:rPr>
+        <w:t xml:space="preserve">Esta página será la que muestre toda la información de la ruta. El contenedor en el que se encuentra estará dividido en dos, ocupando la parte izquierda un 70% y la derecha un 30% del mismo.  En la derecha se mostrará el mapa con las ubicaciones guardadas y el usuario podrá interactuar con él, haciendo zoom, cambiando el tipo de mapa o utilizando </w:t>
+      </w:r>
+      <w:r>
+        <w:rPr>
+          <w:i/>
+          <w:lang w:val="es-ES"/>
+        </w:rPr>
+        <w:t xml:space="preserve">Google </w:t>
+      </w:r>
+      <w:proofErr w:type="spellStart"/>
+      <w:r>
+        <w:rPr>
+          <w:i/>
+          <w:lang w:val="es-ES"/>
+        </w:rPr>
+        <w:t>Street</w:t>
+      </w:r>
+      <w:proofErr w:type="spellEnd"/>
+      <w:r>
+        <w:rPr>
+          <w:i/>
+          <w:lang w:val="es-ES"/>
+        </w:rPr>
+        <w:t xml:space="preserve"> View</w:t>
+      </w:r>
+      <w:r>
+        <w:rPr>
+          <w:lang w:val="es-ES"/>
+        </w:rPr>
+        <w:t>.</w:t>
+      </w:r>
+    </w:p>
+    <w:p>
+      <w:pPr>
+        <w:ind w:firstLine="360"/>
+        <w:rPr>
+          <w:lang w:val="es-ES"/>
+        </w:rPr>
+      </w:pPr>
+      <w:r>
+        <w:rPr>
+          <w:lang w:val="es-ES"/>
+        </w:rPr>
+        <w:t xml:space="preserve">En la derecha, se mostrará el título, el autor, la fecha, el tipo y la valoración. En el planteamiento de la aplicación se pretendía un sistema de valoración basado en </w:t>
+      </w:r>
+      <w:r>
+        <w:rPr>
+          <w:lang w:val="es-ES"/>
+        </w:rPr>
+        <w:t xml:space="preserve">la </w:t>
+      </w:r>
+      <w:r>
+        <w:rPr>
+          <w:lang w:val="es-ES"/>
+        </w:rPr>
+        <w:t>puntuación media</w:t>
+      </w:r>
+      <w:r>
+        <w:rPr>
+          <w:lang w:val="es-ES"/>
+        </w:rPr>
+        <w:t xml:space="preserve"> que le dieran los usuarios</w:t>
+      </w:r>
+      <w:r>
+        <w:rPr>
+          <w:lang w:val="es-ES"/>
+        </w:rPr>
+        <w:t xml:space="preserve">, pero finalmente se ha aplicado un sistema basado en </w:t>
+      </w:r>
+      <w:r>
+        <w:rPr>
+          <w:lang w:val="es-ES"/>
+        </w:rPr>
+        <w:t xml:space="preserve">votos. Un </w:t>
+      </w:r>
+      <w:proofErr w:type="spellStart"/>
+      <w:r>
+        <w:rPr>
+          <w:lang w:val="es-ES"/>
+        </w:rPr>
+        <w:t>click</w:t>
+      </w:r>
+      <w:proofErr w:type="spellEnd"/>
+      <w:r>
+        <w:rPr>
+          <w:lang w:val="es-ES"/>
+        </w:rPr>
+        <w:t xml:space="preserve"> = 1 voto.</w:t>
+      </w:r>
+    </w:p>
+    <w:p>
+      <w:pPr>
+        <w:rPr>
+          <w:lang w:val="es-ES"/>
+        </w:rPr>
+      </w:pPr>
+    </w:p>
+    <w:p>
+      <w:pPr>
+        <w:rPr>
+          <w:lang w:val="es-ES"/>
+        </w:rPr>
+      </w:pPr>
+      <w:r>
+        <w:rPr>
+          <w:noProof/>
+          <w:lang w:val="es-ES" w:eastAsia="es-ES" w:bidi="ar-SA"/>
+        </w:rPr>
+        <w:lastRenderedPageBreak/>
+        <w:drawing>
+          <wp:inline distT="0" distB="0" distL="0" distR="0">
+            <wp:extent cx="5400040" cy="3662884"/>
+            <wp:effectExtent l="19050" t="0" r="0" b="0"/>
+            <wp:docPr id="4" name="3 Imagen" descr="create.PNG"/>
+            <wp:cNvGraphicFramePr>
+              <a:graphicFrameLocks xmlns:a="http://schemas.openxmlformats.org/drawingml/2006/main" noChangeAspect="1"/>
+            </wp:cNvGraphicFramePr>
+            <a:graphic xmlns:a="http://schemas.openxmlformats.org/drawingml/2006/main">
+              <a:graphicData uri="http://schemas.openxmlformats.org/drawingml/2006/picture">
+                <pic:pic xmlns:pic="http://schemas.openxmlformats.org/drawingml/2006/picture">
+                  <pic:nvPicPr>
+                    <pic:cNvPr id="0" name="create.PNG"/>
+                    <pic:cNvPicPr/>
+                  </pic:nvPicPr>
+                  <pic:blipFill>
+                    <a:blip r:embed="rId14" cstate="print"/>
+                    <a:stretch>
+                      <a:fillRect/>
+                    </a:stretch>
+                  </pic:blipFill>
+                  <pic:spPr>
+                    <a:xfrm>
+                      <a:off x="0" y="0"/>
+                      <a:ext cx="5400040" cy="3662884"/>
+                    </a:xfrm>
+                    <a:prstGeom prst="rect">
+                      <a:avLst/>
+                    </a:prstGeom>
+                  </pic:spPr>
+                </pic:pic>
+              </a:graphicData>
+            </a:graphic>
+          </wp:inline>
+        </w:drawing>
+      </w:r>
+    </w:p>
+    <w:p>
+      <w:pPr>
+        <w:rPr>
+          <w:lang w:val="es-ES"/>
+        </w:rPr>
+      </w:pPr>
+      <w:r>
+        <w:rPr>
+          <w:noProof/>
+          <w:lang w:val="es-ES" w:eastAsia="es-ES" w:bidi="ar-SA"/>
+        </w:rPr>
+        <w:drawing>
+          <wp:inline distT="0" distB="0" distL="0" distR="0">
+            <wp:extent cx="5400040" cy="3653155"/>
+            <wp:effectExtent l="19050" t="0" r="0" b="0"/>
+            <wp:docPr id="7" name="6 Imagen" descr="login.PNG"/>
+            <wp:cNvGraphicFramePr>
+              <a:graphicFrameLocks xmlns:a="http://schemas.openxmlformats.org/drawingml/2006/main" noChangeAspect="1"/>
+            </wp:cNvGraphicFramePr>
+            <a:graphic xmlns:a="http://schemas.openxmlformats.org/drawingml/2006/main">
+              <a:graphicData uri="http://schemas.openxmlformats.org/drawingml/2006/picture">
+                <pic:pic xmlns:pic="http://schemas.openxmlformats.org/drawingml/2006/picture">
+                  <pic:nvPicPr>
+                    <pic:cNvPr id="0" name="login.PNG"/>
+                    <pic:cNvPicPr/>
+                  </pic:nvPicPr>
+                  <pic:blipFill>
+                    <a:blip r:embed="rId15" cstate="print"/>
+                    <a:stretch>
+                      <a:fillRect/>
+                    </a:stretch>
+                  </pic:blipFill>
+                  <pic:spPr>
+                    <a:xfrm>
+                      <a:off x="0" y="0"/>
+                      <a:ext cx="5400040" cy="3653155"/>
+                    </a:xfrm>
+                    <a:prstGeom prst="rect">
+                      <a:avLst/>
+                    </a:prstGeom>
+                  </pic:spPr>
+                </pic:pic>
+              </a:graphicData>
+            </a:graphic>
+          </wp:inline>
+        </w:drawing>
+      </w:r>
+    </w:p>
+    <w:p>
+      <w:pPr>
+        <w:rPr>
+          <w:lang w:val="es-ES"/>
+        </w:rPr>
+      </w:pPr>
+      <w:r>
+        <w:rPr>
+          <w:noProof/>
+          <w:lang w:val="es-ES" w:eastAsia="es-ES" w:bidi="ar-SA"/>
+        </w:rPr>
+        <w:lastRenderedPageBreak/>
+        <w:drawing>
+          <wp:inline distT="0" distB="0" distL="0" distR="0">
+            <wp:extent cx="5379670" cy="3681730"/>
+            <wp:effectExtent l="19050" t="0" r="0" b="0"/>
+            <wp:docPr id="8" name="7 Imagen" descr="profile.PNG"/>
+            <wp:cNvGraphicFramePr>
+              <a:graphicFrameLocks xmlns:a="http://schemas.openxmlformats.org/drawingml/2006/main" noChangeAspect="1"/>
+            </wp:cNvGraphicFramePr>
+            <a:graphic xmlns:a="http://schemas.openxmlformats.org/drawingml/2006/main">
+              <a:graphicData uri="http://schemas.openxmlformats.org/drawingml/2006/picture">
+                <pic:pic xmlns:pic="http://schemas.openxmlformats.org/drawingml/2006/picture">
+                  <pic:nvPicPr>
+                    <pic:cNvPr id="0" name="profile.PNG"/>
+                    <pic:cNvPicPr/>
+                  </pic:nvPicPr>
+                  <pic:blipFill>
+                    <a:blip r:embed="rId16" cstate="print"/>
+                    <a:stretch>
+                      <a:fillRect/>
+                    </a:stretch>
+                  </pic:blipFill>
+                  <pic:spPr>
+                    <a:xfrm>
+                      <a:off x="0" y="0"/>
+                      <a:ext cx="5379670" cy="3681730"/>
+                    </a:xfrm>
+                    <a:prstGeom prst="rect">
+                      <a:avLst/>
+                    </a:prstGeom>
+                  </pic:spPr>
+                </pic:pic>
+              </a:graphicData>
+            </a:graphic>
+          </wp:inline>
+        </w:drawing>
+      </w:r>
     </w:p>
     <w:p>
       <w:pPr>
@@ -4102,14 +5532,14 @@
         </w:rPr>
         <w:t xml:space="preserve"> </w:t>
       </w:r>
-      <w:bookmarkStart w:id="7" w:name="_Toc452033645"/>
+      <w:bookmarkStart w:id="11" w:name="_Toc452120965"/>
       <w:r>
         <w:rPr>
           <w:lang w:val="es-ES"/>
         </w:rPr>
         <w:t>Estructura de la base de datos</w:t>
       </w:r>
-      <w:bookmarkEnd w:id="7"/>
+      <w:bookmarkEnd w:id="11"/>
     </w:p>
     <w:p>
       <w:pPr>
@@ -4128,14 +5558,14 @@
         </w:rPr>
         <w:t xml:space="preserve"> </w:t>
       </w:r>
-      <w:bookmarkStart w:id="8" w:name="_Toc452033646"/>
+      <w:bookmarkStart w:id="12" w:name="_Toc452120966"/>
       <w:r>
         <w:rPr>
           <w:lang w:val="es-ES"/>
         </w:rPr>
         <w:t>Estructura y programación</w:t>
       </w:r>
-      <w:bookmarkEnd w:id="8"/>
+      <w:bookmarkEnd w:id="12"/>
     </w:p>
     <w:p>
       <w:pPr>
@@ -4154,14 +5584,14 @@
         </w:rPr>
         <w:t xml:space="preserve"> </w:t>
       </w:r>
-      <w:bookmarkStart w:id="9" w:name="_Toc452033647"/>
+      <w:bookmarkStart w:id="13" w:name="_Toc452120967"/>
       <w:r>
         <w:rPr>
           <w:lang w:val="es-ES"/>
         </w:rPr>
         <w:t>Funcionamiento de la aplicación</w:t>
       </w:r>
-      <w:bookmarkEnd w:id="9"/>
+      <w:bookmarkEnd w:id="13"/>
     </w:p>
     <w:p>
       <w:pPr>
@@ -4174,14 +5604,14 @@
           <w:lang w:val="es-ES"/>
         </w:rPr>
       </w:pPr>
-      <w:bookmarkStart w:id="10" w:name="_Toc452033648"/>
+      <w:bookmarkStart w:id="14" w:name="_Toc452120968"/>
       <w:r>
         <w:rPr>
           <w:lang w:val="es-ES"/>
         </w:rPr>
         <w:t>Modelado de la solución</w:t>
       </w:r>
-      <w:bookmarkEnd w:id="10"/>
+      <w:bookmarkEnd w:id="14"/>
     </w:p>
     <w:p>
       <w:pPr>
@@ -4200,14 +5630,14 @@
         </w:rPr>
         <w:t xml:space="preserve"> </w:t>
       </w:r>
-      <w:bookmarkStart w:id="11" w:name="_Toc452033649"/>
+      <w:bookmarkStart w:id="15" w:name="_Toc452120969"/>
       <w:r>
         <w:rPr>
           <w:lang w:val="es-ES"/>
         </w:rPr>
         <w:t>Recursos humanos</w:t>
       </w:r>
-      <w:bookmarkEnd w:id="11"/>
+      <w:bookmarkEnd w:id="15"/>
     </w:p>
     <w:p>
       <w:pPr>
@@ -4226,14 +5656,14 @@
         </w:rPr>
         <w:t xml:space="preserve"> </w:t>
       </w:r>
-      <w:bookmarkStart w:id="12" w:name="_Toc452033650"/>
+      <w:bookmarkStart w:id="16" w:name="_Toc452120970"/>
       <w:r>
         <w:rPr>
           <w:lang w:val="es-ES"/>
         </w:rPr>
         <w:t>Recursos hardware</w:t>
       </w:r>
-      <w:bookmarkEnd w:id="12"/>
+      <w:bookmarkEnd w:id="16"/>
     </w:p>
     <w:p>
       <w:pPr>
@@ -4246,14 +5676,14 @@
           <w:lang w:val="es-ES"/>
         </w:rPr>
       </w:pPr>
-      <w:bookmarkStart w:id="13" w:name="_Toc452033651"/>
+      <w:bookmarkStart w:id="17" w:name="_Toc452120971"/>
       <w:r>
         <w:rPr>
           <w:lang w:val="es-ES"/>
         </w:rPr>
         <w:t>Recursos software</w:t>
       </w:r>
-      <w:bookmarkEnd w:id="13"/>
+      <w:bookmarkEnd w:id="17"/>
     </w:p>
     <w:p>
       <w:pPr>
@@ -4266,7 +5696,7 @@
           <w:lang w:val="es-ES"/>
         </w:rPr>
       </w:pPr>
-      <w:bookmarkStart w:id="14" w:name="_Toc452033652"/>
+      <w:bookmarkStart w:id="18" w:name="_Toc452120972"/>
       <w:r>
         <w:rPr>
           <w:lang w:val="es-ES"/>
@@ -4285,7 +5715,7 @@
         </w:rPr>
         <w:t xml:space="preserve"> temporal</w:t>
       </w:r>
-      <w:bookmarkEnd w:id="14"/>
+      <w:bookmarkEnd w:id="18"/>
     </w:p>
     <w:p>
       <w:pPr>
@@ -4298,14 +5728,14 @@
           <w:lang w:val="es-ES"/>
         </w:rPr>
       </w:pPr>
-      <w:bookmarkStart w:id="15" w:name="_Toc452033653"/>
+      <w:bookmarkStart w:id="19" w:name="_Toc452120973"/>
       <w:r>
         <w:rPr>
           <w:lang w:val="es-ES"/>
         </w:rPr>
         <w:t>Costes del proyecto</w:t>
       </w:r>
-      <w:bookmarkEnd w:id="15"/>
+      <w:bookmarkEnd w:id="19"/>
     </w:p>
     <w:p>
       <w:pPr>
@@ -4318,14 +5748,14 @@
           <w:lang w:val="es-ES"/>
         </w:rPr>
       </w:pPr>
-      <w:bookmarkStart w:id="16" w:name="_Toc452033654"/>
+      <w:bookmarkStart w:id="20" w:name="_Toc452120974"/>
       <w:r>
         <w:rPr>
           <w:lang w:val="es-ES"/>
         </w:rPr>
         <w:t>Conclusiones finales</w:t>
       </w:r>
-      <w:bookmarkEnd w:id="16"/>
+      <w:bookmarkEnd w:id="20"/>
     </w:p>
     <w:p>
       <w:pPr>
@@ -4344,14 +5774,14 @@
         </w:rPr>
         <w:t xml:space="preserve"> </w:t>
       </w:r>
-      <w:bookmarkStart w:id="17" w:name="_Toc452033655"/>
+      <w:bookmarkStart w:id="21" w:name="_Toc452120975"/>
       <w:r>
         <w:rPr>
           <w:lang w:val="es-ES"/>
         </w:rPr>
         <w:t>Grado de cumplimiento de los objetivos fijados</w:t>
       </w:r>
-      <w:bookmarkEnd w:id="17"/>
+      <w:bookmarkEnd w:id="21"/>
     </w:p>
     <w:p>
       <w:pPr>
@@ -4368,17 +5798,16 @@
         <w:rPr>
           <w:lang w:val="es-ES"/>
         </w:rPr>
-        <w:lastRenderedPageBreak/>
         <w:t xml:space="preserve"> </w:t>
       </w:r>
-      <w:bookmarkStart w:id="18" w:name="_Toc452033656"/>
+      <w:bookmarkStart w:id="22" w:name="_Toc452120976"/>
       <w:r>
         <w:rPr>
           <w:lang w:val="es-ES"/>
         </w:rPr>
         <w:t>Propuesta de modificaciones o ampliaciones futuras del sistema implementado</w:t>
       </w:r>
-      <w:bookmarkEnd w:id="18"/>
+      <w:bookmarkEnd w:id="22"/>
     </w:p>
     <w:p>
       <w:pPr>
@@ -4391,17 +5820,17 @@
           <w:lang w:val="es-ES"/>
         </w:rPr>
       </w:pPr>
-      <w:bookmarkStart w:id="19" w:name="_Toc452033657"/>
+      <w:bookmarkStart w:id="23" w:name="_Toc452120977"/>
       <w:r>
         <w:rPr>
           <w:lang w:val="es-ES"/>
         </w:rPr>
         <w:t>Bibliografía</w:t>
       </w:r>
-      <w:bookmarkEnd w:id="19"/>
+      <w:bookmarkEnd w:id="23"/>
     </w:p>
     <w:sectPr>
-      <w:headerReference w:type="default" r:id="rId11"/>
+      <w:headerReference w:type="default" r:id="rId17"/>
       <w:pgSz w:w="11906" w:h="16838"/>
       <w:pgMar w:top="1417" w:right="1701" w:bottom="1417" w:left="1701" w:header="708" w:footer="708" w:gutter="0"/>
       <w:cols w:space="708"/>
@@ -4495,9 +5924,6 @@
           <w:sdtPr>
             <w:alias w:val="Organización"/>
             <w:id w:val="78735422"/>
-            <w:placeholder>
-              <w:docPart w:val="7E2825E7902647178D5B7780C76BBBC5"/>
-            </w:placeholder>
             <w:dataBinding w:prefixMappings="xmlns:ns0='http://schemas.openxmlformats.org/officeDocument/2006/extended-properties'" w:xpath="/ns0:Properties[1]/ns0:Company[1]" w:storeItemID="{6668398D-A668-4E3E-A5EB-62B293D839F1}"/>
             <w:text/>
           </w:sdtPr>
@@ -4527,9 +5953,6 @@
             </w:rPr>
             <w:alias w:val="Título"/>
             <w:id w:val="78735415"/>
-            <w:placeholder>
-              <w:docPart w:val="654471127B8B4EAC94ECF5A14F5CDAF5"/>
-            </w:placeholder>
             <w:dataBinding w:prefixMappings="xmlns:ns0='http://schemas.openxmlformats.org/package/2006/metadata/core-properties' xmlns:ns1='http://purl.org/dc/elements/1.1/'" w:xpath="/ns0:coreProperties[1]/ns1:title[1]" w:storeItemID="{6C3C8BC8-F283-45AE-878A-BAB7291924A1}"/>
             <w:text/>
           </w:sdtPr>
@@ -4573,7 +5996,7 @@
               <w:rPr>
                 <w:noProof/>
               </w:rPr>
-              <w:t>4</w:t>
+              <w:t>7</w:t>
             </w:r>
           </w:fldSimple>
         </w:p>
@@ -5440,7 +6863,6 @@
     <w:basedOn w:val="Normal"/>
     <w:next w:val="Normal"/>
     <w:uiPriority w:val="35"/>
-    <w:semiHidden/>
     <w:unhideWhenUsed/>
     <w:qFormat/>
     <w:rsid w:val="00483743"/>
@@ -5734,6 +7156,17 @@
     <w:basedOn w:val="Fuentedeprrafopredeter"/>
     <w:rsid w:val="00A250DB"/>
   </w:style>
+  <w:style w:type="paragraph" w:styleId="Tabladeilustraciones">
+    <w:name w:val="table of figures"/>
+    <w:basedOn w:val="Normal"/>
+    <w:next w:val="Normal"/>
+    <w:uiPriority w:val="99"/>
+    <w:unhideWhenUsed/>
+    <w:rsid w:val="00BC0155"/>
+    <w:pPr>
+      <w:spacing w:after="0"/>
+    </w:pPr>
+  </w:style>
 </w:styles>
 </file>
 
@@ -5766,98 +7199,6 @@
               <w:caps/>
             </w:rPr>
             <w:t>[Escribir el nombre de la compañía]</w:t>
-          </w:r>
-        </w:p>
-      </w:docPartBody>
-    </w:docPart>
-    <w:docPart>
-      <w:docPartPr>
-        <w:name w:val="F825F08640AE40B6A516143481C784FB"/>
-        <w:category>
-          <w:name w:val="General"/>
-          <w:gallery w:val="placeholder"/>
-        </w:category>
-        <w:types>
-          <w:type w:val="bbPlcHdr"/>
-        </w:types>
-        <w:behaviors>
-          <w:behavior w:val="content"/>
-        </w:behaviors>
-        <w:guid w:val="{78C87EC7-1FEC-41AA-8DDB-6985B2421314}"/>
-      </w:docPartPr>
-      <w:docPartBody>
-        <w:p>
-          <w:pPr>
-            <w:pStyle w:val="F825F08640AE40B6A516143481C784FB"/>
-          </w:pPr>
-          <w:r>
-            <w:rPr>
-              <w:b/>
-              <w:bCs/>
-            </w:rPr>
-            <w:t>[Escribir el nombre del autor]</w:t>
-          </w:r>
-        </w:p>
-      </w:docPartBody>
-    </w:docPart>
-    <w:docPart>
-      <w:docPartPr>
-        <w:name w:val="2D230E1E27B244FBB9F788AC90BD00C7"/>
-        <w:category>
-          <w:name w:val="General"/>
-          <w:gallery w:val="placeholder"/>
-        </w:category>
-        <w:types>
-          <w:type w:val="bbPlcHdr"/>
-        </w:types>
-        <w:behaviors>
-          <w:behavior w:val="content"/>
-        </w:behaviors>
-        <w:guid w:val="{A80C6948-4E79-4A8C-A793-913E2CB6390B}"/>
-      </w:docPartPr>
-      <w:docPartBody>
-        <w:p>
-          <w:pPr>
-            <w:pStyle w:val="2D230E1E27B244FBB9F788AC90BD00C7"/>
-          </w:pPr>
-          <w:r>
-            <w:rPr>
-              <w:rFonts w:asciiTheme="majorHAnsi" w:eastAsiaTheme="majorEastAsia" w:hAnsiTheme="majorHAnsi" w:cstheme="majorBidi"/>
-              <w:sz w:val="80"/>
-              <w:szCs w:val="80"/>
-            </w:rPr>
-            <w:t>[Escribir el título del documento]</w:t>
-          </w:r>
-        </w:p>
-      </w:docPartBody>
-    </w:docPart>
-    <w:docPart>
-      <w:docPartPr>
-        <w:name w:val="0557C0FFD42C4146910B125C7879836B"/>
-        <w:category>
-          <w:name w:val="General"/>
-          <w:gallery w:val="placeholder"/>
-        </w:category>
-        <w:types>
-          <w:type w:val="bbPlcHdr"/>
-        </w:types>
-        <w:behaviors>
-          <w:behavior w:val="content"/>
-        </w:behaviors>
-        <w:guid w:val="{C64270AC-F477-4EEE-84C8-6F0BF4D0174F}"/>
-      </w:docPartPr>
-      <w:docPartBody>
-        <w:p>
-          <w:pPr>
-            <w:pStyle w:val="0557C0FFD42C4146910B125C7879836B"/>
-          </w:pPr>
-          <w:r>
-            <w:rPr>
-              <w:rFonts w:asciiTheme="majorHAnsi" w:eastAsiaTheme="majorEastAsia" w:hAnsiTheme="majorHAnsi" w:cstheme="majorBidi"/>
-              <w:sz w:val="44"/>
-              <w:szCs w:val="44"/>
-            </w:rPr>
-            <w:t>[Escribir el subtítulo del documento]</w:t>
           </w:r>
         </w:p>
       </w:docPartBody>
@@ -5924,9 +7265,12 @@
   </w:compat>
   <w:rsids>
     <w:rsidRoot w:val="006A08CC"/>
+    <w:rsid w:val="00013AC5"/>
     <w:rsid w:val="006A08CC"/>
     <w:rsid w:val="00A0701B"/>
+    <w:rsid w:val="00A4077E"/>
     <w:rsid w:val="00C77762"/>
+    <w:rsid w:val="00D16903"/>
   </w:rsids>
   <m:mathPr>
     <m:mathFont m:val="Cambria Math"/>
@@ -6521,7 +7865,7 @@
 </file>
 
 <file path=customXml/itemProps2.xml><?xml version="1.0" encoding="utf-8"?>
-<ds:datastoreItem xmlns:ds="http://schemas.openxmlformats.org/officeDocument/2006/customXml" ds:itemID="{030143C4-5BB3-4A21-A959-4751919F3FF7}">
+<ds:datastoreItem xmlns:ds="http://schemas.openxmlformats.org/officeDocument/2006/customXml" ds:itemID="{0EEC1E90-F6E5-40DA-89EB-CAC273F079B1}">
   <ds:schemaRefs>
     <ds:schemaRef ds:uri="http://schemas.openxmlformats.org/officeDocument/2006/bibliography"/>
   </ds:schemaRefs>
